--- a/www/chapters/OT03005-comp.docx
+++ b/www/chapters/OT03005-comp.docx
@@ -11,7 +11,7 @@
       <w:r>
         <w:t xml:space="preserve">HMRC - OT03005 - </w:t>
       </w:r>
-      <w:ins w:id="1" w:author="Comparison" w:date="2019-10-24T23:35:00Z">
+      <w:ins w:id="1" w:author="Comparison" w:date="2019-10-30T18:33:00Z">
         <w:r>
           <w:t xml:space="preserve">Introduction To </w:t>
         </w:r>
@@ -19,7 +19,7 @@
       <w:r>
         <w:t>PRT: Overview</w:t>
       </w:r>
-      <w:del w:id="2" w:author="Comparison" w:date="2019-10-24T23:35:00Z">
+      <w:del w:id="2" w:author="Comparison" w:date="2019-10-30T18:33:00Z">
         <w:r>
           <w:delText xml:space="preserve"> Of PRT</w:delText>
         </w:r>
@@ -32,12 +32,12 @@
       <w:r>
         <w:t xml:space="preserve">OT03010    </w:t>
       </w:r>
-      <w:del w:id="3" w:author="Comparison" w:date="2019-10-24T23:35:00Z">
+      <w:del w:id="3" w:author="Comparison" w:date="2019-10-30T18:33:00Z">
         <w:r>
           <w:delText>PRT: overview of PRT - introduction</w:delText>
         </w:r>
       </w:del>
-      <w:ins w:id="4" w:author="Comparison" w:date="2019-10-24T23:35:00Z">
+      <w:ins w:id="4" w:author="Comparison" w:date="2019-10-30T18:33:00Z">
         <w:r>
           <w:t>Introduction</w:t>
         </w:r>
@@ -47,12 +47,12 @@
       <w:r>
         <w:t xml:space="preserve">OT03050    </w:t>
       </w:r>
-      <w:del w:id="5" w:author="Comparison" w:date="2019-10-24T23:35:00Z">
+      <w:del w:id="5" w:author="Comparison" w:date="2019-10-30T18:33:00Z">
         <w:r>
           <w:delText>PRT: overview</w:delText>
         </w:r>
       </w:del>
-      <w:ins w:id="6" w:author="Comparison" w:date="2019-10-24T23:35:00Z">
+      <w:ins w:id="6" w:author="Comparison" w:date="2019-10-30T18:33:00Z">
         <w:r>
           <w:t>Outline</w:t>
         </w:r>
@@ -60,7 +60,7 @@
       <w:r>
         <w:t xml:space="preserve"> of PRT</w:t>
       </w:r>
-      <w:del w:id="7" w:author="Comparison" w:date="2019-10-24T23:35:00Z">
+      <w:del w:id="7" w:author="Comparison" w:date="2019-10-30T18:33:00Z">
         <w:r>
           <w:delText xml:space="preserve"> - outline</w:delText>
         </w:r>
@@ -70,12 +70,12 @@
       <w:r>
         <w:t xml:space="preserve">OT03100    </w:t>
       </w:r>
-      <w:del w:id="8" w:author="Comparison" w:date="2019-10-24T23:35:00Z">
+      <w:del w:id="8" w:author="Comparison" w:date="2019-10-30T18:33:00Z">
         <w:r>
           <w:delText>PRT: overview of PRT - definitions</w:delText>
         </w:r>
       </w:del>
-      <w:ins w:id="9" w:author="Comparison" w:date="2019-10-24T23:35:00Z">
+      <w:ins w:id="9" w:author="Comparison" w:date="2019-10-30T18:33:00Z">
         <w:r>
           <w:t>Definitions</w:t>
         </w:r>
@@ -85,12 +85,12 @@
       <w:r>
         <w:t xml:space="preserve">OT03150    </w:t>
       </w:r>
-      <w:del w:id="10" w:author="Comparison" w:date="2019-10-24T23:35:00Z">
+      <w:del w:id="10" w:author="Comparison" w:date="2019-10-30T18:33:00Z">
         <w:r>
           <w:delText>PRT overview of PRT - computation</w:delText>
         </w:r>
       </w:del>
-      <w:ins w:id="11" w:author="Comparison" w:date="2019-10-24T23:35:00Z">
+      <w:ins w:id="11" w:author="Comparison" w:date="2019-10-30T18:33:00Z">
         <w:r>
           <w:t>Computation</w:t>
         </w:r>
@@ -11705,7 +11705,7 @@
     <w:hidden/>
     <w:uiPriority w:val="99"/>
     <w:semiHidden/>
-    <w:rsid w:val="005D5041"/>
+    <w:rsid w:val="00E471DC"/>
     <w:pPr>
       <w:spacing w:after="0" w:line="240" w:lineRule="auto"/>
     </w:pPr>
@@ -11717,7 +11717,7 @@
     <w:uiPriority w:val="99"/>
     <w:semiHidden/>
     <w:unhideWhenUsed/>
-    <w:rsid w:val="005D5041"/>
+    <w:rsid w:val="00E471DC"/>
     <w:pPr>
       <w:spacing w:after="0" w:line="240" w:lineRule="auto"/>
     </w:pPr>
@@ -11733,7 +11733,7 @@
     <w:link w:val="BalloonText"/>
     <w:uiPriority w:val="99"/>
     <w:semiHidden/>
-    <w:rsid w:val="005D5041"/>
+    <w:rsid w:val="00E471DC"/>
     <w:rPr>
       <w:rFonts w:ascii="Segoe UI" w:hAnsi="Segoe UI" w:cs="Segoe UI"/>
       <w:sz w:val="18"/>
@@ -12068,7 +12068,7 @@
 </file>
 
 <file path=customXml/itemProps1.xml><?xml version="1.0" encoding="utf-8"?>
-<ds:datastoreItem xmlns:ds="http://schemas.openxmlformats.org/officeDocument/2006/customXml" ds:itemID="{BE8ED243-0287-425C-A303-3F17556E2EC1}">
+<ds:datastoreItem xmlns:ds="http://schemas.openxmlformats.org/officeDocument/2006/customXml" ds:itemID="{41EB1911-D593-4B55-A630-9882C85BB4B2}">
   <ds:schemaRefs>
     <ds:schemaRef ds:uri="http://schemas.openxmlformats.org/officeDocument/2006/bibliography"/>
   </ds:schemaRefs>
